--- a/Módulos/007_Git_TO_COMPLETE/007_Git.docx
+++ b/Módulos/007_Git_TO_COMPLETE/007_Git.docx
@@ -7,22 +7,245 @@
         <w:pStyle w:val="Title"/>
         <w:framePr w:wrap="notBeside"/>
         <w:jc w:val="left"/>
-      </w:pPr>
-      <w:r>
+        <w:rPr>
+          <w:lang w:val="pt-PT"/>
+        </w:rPr>
+      </w:pPr>
+      <w:r>
+        <w:rPr>
+          <w:lang w:val="pt-PT"/>
+        </w:rPr>
         <w:t>Git</w:t>
       </w:r>
       <w:r>
+        <w:rPr>
+          <w:lang w:val="pt-PT"/>
+        </w:rPr>
         <w:t xml:space="preserve"> </w:t>
       </w:r>
       <w:r>
+        <w:rPr>
+          <w:lang w:val="pt-PT"/>
+        </w:rPr>
         <w:t>&amp;</w:t>
       </w:r>
       <w:r>
+        <w:rPr>
+          <w:lang w:val="pt-PT"/>
+        </w:rPr>
+        <w:t xml:space="preserve"> Github</w:t>
+      </w:r>
+    </w:p>
+    <w:p>
+      <w:pPr>
+        <w:ind w:firstLine="708"/>
+        <w:rPr>
+          <w:lang w:val="pt-PT"/>
+        </w:rPr>
+      </w:pPr>
+      <w:r>
+        <w:rPr>
+          <w:b/>
+          <w:bCs/>
+          <w:lang w:val="pt-PT"/>
+        </w:rPr>
+        <w:t>Git é um sistema de controlo de versões em projectos</w:t>
+      </w:r>
+      <w:r>
+        <w:rPr>
+          <w:lang w:val="pt-PT"/>
+        </w:rPr>
+        <w:t xml:space="preserve">. Facilita o processo de desenvolvimento em equipa e </w:t>
+      </w:r>
+      <w:r>
+        <w:rPr>
+          <w:lang w:val="pt-PT"/>
+        </w:rPr>
+        <w:t xml:space="preserve">permite uma maior visibilidade e controlo sob as mudanças efetuadas. Conceitos como branch, commit, push, pull, fetch e stash irão ser abordados nesta mais à frente. </w:t>
+      </w:r>
+    </w:p>
+    <w:p>
+      <w:pPr>
+        <w:ind w:firstLine="708"/>
+        <w:rPr>
+          <w:lang w:val="pt-PT"/>
+        </w:rPr>
+      </w:pPr>
+    </w:p>
+    <w:p>
+      <w:pPr>
+        <w:ind w:firstLine="708"/>
+        <w:rPr>
+          <w:lang w:val="pt-PT"/>
+        </w:rPr>
+      </w:pPr>
+      <w:r>
+        <w:rPr>
+          <w:b/>
+          <w:bCs/>
+          <w:lang w:val="pt-PT"/>
+        </w:rPr>
+        <w:t xml:space="preserve">Github é uma cloud onde Podemos interagir através dos do Sistema git para guadar ou clonar repositórios. </w:t>
+      </w:r>
+      <w:r>
+        <w:rPr>
+          <w:lang w:val="pt-PT"/>
+        </w:rPr>
+        <w:t xml:space="preserve">Nota: Existem outros serviços semelhantes como por exemplo o bitbucket. </w:t>
+      </w:r>
+    </w:p>
+    <w:p>
+      <w:pPr>
+        <w:ind w:firstLine="708"/>
+        <w:rPr>
+          <w:lang w:val="pt-PT"/>
+        </w:rPr>
+      </w:pPr>
+    </w:p>
+    <w:p>
+      <w:pPr>
+        <w:ind w:firstLine="708"/>
+        <w:rPr>
+          <w:lang w:val="pt-PT"/>
+        </w:rPr>
+      </w:pPr>
+      <w:r>
+        <w:rPr>
+          <w:b/>
+          <w:bCs/>
+          <w:lang w:val="pt-PT"/>
+        </w:rPr>
+        <w:t>Github</w:t>
+      </w:r>
+      <w:r>
+        <w:rPr>
+          <w:b/>
+          <w:bCs/>
+          <w:lang w:val="pt-PT"/>
+        </w:rPr>
+        <w:t xml:space="preserve"> desktop</w:t>
+      </w:r>
+      <w:r>
+        <w:rPr>
+          <w:b/>
+          <w:bCs/>
+          <w:lang w:val="pt-PT"/>
+        </w:rPr>
+        <w:t xml:space="preserve"> é um software que permite a utilização do sistema Git através de uma interface gráfica,</w:t>
+      </w:r>
+      <w:r>
+        <w:rPr>
+          <w:lang w:val="pt-PT"/>
+        </w:rPr>
+        <w:t xml:space="preserve"> abstraindo assim a utilização do git através da linha de comandos. Nota: Existem outros softwares que</w:t>
+      </w:r>
+      <w:r>
+        <w:rPr>
+          <w:lang w:val="pt-PT"/>
+        </w:rPr>
+        <w:t xml:space="preserve"> utilizam git como é o caso do Sourcetree.</w:t>
+      </w:r>
+    </w:p>
+    <w:p>
+      <w:pPr>
+        <w:ind w:firstLine="708"/>
+        <w:rPr>
+          <w:lang w:val="pt-PT"/>
+        </w:rPr>
+      </w:pPr>
+    </w:p>
+    <w:p>
+      <w:pPr>
+        <w:ind w:firstLine="708"/>
+        <w:rPr>
+          <w:lang w:val="pt-PT"/>
+        </w:rPr>
+      </w:pPr>
+    </w:p>
+    <w:p>
+      <w:pPr>
+        <w:ind w:firstLine="708"/>
+        <w:rPr>
+          <w:lang w:val="pt-PT"/>
+        </w:rPr>
+      </w:pPr>
+      <w:r>
+        <w:rPr>
+          <w:lang w:val="pt-PT"/>
+        </w:rPr>
+        <w:t>1 – Instalar GitHubDesktopSetup-x64.</w:t>
+      </w:r>
+    </w:p>
+    <w:p>
+      <w:pPr>
+        <w:ind w:firstLine="708"/>
+        <w:rPr>
+          <w:lang w:val="pt-PT"/>
+        </w:rPr>
+      </w:pPr>
+      <w:r>
+        <w:rPr>
+          <w:lang w:val="pt-PT"/>
+        </w:rPr>
+        <w:t>2 – Criar conta Github. Pedir acesso</w:t>
+      </w:r>
+    </w:p>
+    <w:p>
+      <w:pPr>
+        <w:ind w:firstLine="708"/>
+        <w:rPr>
+          <w:lang w:val="pt-PT"/>
+        </w:rPr>
+      </w:pPr>
+      <w:r>
+        <w:rPr>
+          <w:lang w:val="pt-PT"/>
+        </w:rPr>
+        <w:t>3 – Clonar repositório base</w:t>
+      </w:r>
+    </w:p>
+    <w:p>
+      <w:pPr>
+        <w:ind w:firstLine="708"/>
+        <w:rPr>
+          <w:lang w:val="pt-PT"/>
+        </w:rPr>
+      </w:pPr>
+      <w:r>
+        <w:rPr>
+          <w:lang w:val="pt-PT"/>
+        </w:rPr>
+        <w:t xml:space="preserve">4 </w:t>
+      </w:r>
+      <w:r>
+        <w:rPr>
+          <w:lang w:val="pt-PT"/>
+        </w:rPr>
+        <w:t>–</w:t>
+      </w:r>
+      <w:r>
+        <w:rPr>
+          <w:lang w:val="pt-PT"/>
+        </w:rPr>
         <w:t xml:space="preserve"> </w:t>
       </w:r>
+      <w:r>
+        <w:rPr>
+          <w:lang w:val="pt-PT"/>
+        </w:rPr>
+        <w:t>Criar branch novo</w:t>
+      </w:r>
+    </w:p>
+    <w:p>
+      <w:pPr>
+        <w:ind w:firstLine="708"/>
+      </w:pPr>
+      <w:r>
+        <w:t xml:space="preserve">5 – Fazer </w:t>
+      </w:r>
       <w:proofErr w:type="spellStart"/>
       <w:r>
-        <w:t>Github</w:t>
+        <w:t>modificações</w:t>
       </w:r>
       <w:proofErr w:type="spellEnd"/>
     </w:p>
@@ -31,883 +254,57 @@
         <w:ind w:firstLine="708"/>
       </w:pPr>
       <w:r>
-        <w:rPr>
-          <w:b/>
-          <w:bCs/>
-        </w:rPr>
-        <w:t xml:space="preserve">Git é um </w:t>
-      </w:r>
-      <w:proofErr w:type="spellStart"/>
-      <w:r>
-        <w:rPr>
-          <w:b/>
-          <w:bCs/>
-        </w:rPr>
-        <w:t>sistema</w:t>
-      </w:r>
-      <w:proofErr w:type="spellEnd"/>
-      <w:r>
-        <w:rPr>
-          <w:b/>
-          <w:bCs/>
-        </w:rPr>
-        <w:t xml:space="preserve"> de </w:t>
-      </w:r>
-      <w:proofErr w:type="spellStart"/>
-      <w:r>
-        <w:rPr>
-          <w:b/>
-          <w:bCs/>
-        </w:rPr>
-        <w:t>controlo</w:t>
-      </w:r>
-      <w:proofErr w:type="spellEnd"/>
-      <w:r>
-        <w:rPr>
-          <w:b/>
-          <w:bCs/>
-        </w:rPr>
-        <w:t xml:space="preserve"> de </w:t>
-      </w:r>
-      <w:proofErr w:type="spellStart"/>
-      <w:r>
-        <w:rPr>
-          <w:b/>
-          <w:bCs/>
-        </w:rPr>
-        <w:t>versões</w:t>
-      </w:r>
-      <w:proofErr w:type="spellEnd"/>
-      <w:r>
-        <w:rPr>
-          <w:b/>
-          <w:bCs/>
-        </w:rPr>
-        <w:t xml:space="preserve"> </w:t>
-      </w:r>
-      <w:proofErr w:type="spellStart"/>
-      <w:r>
-        <w:rPr>
-          <w:b/>
-          <w:bCs/>
-        </w:rPr>
-        <w:t>em</w:t>
-      </w:r>
-      <w:proofErr w:type="spellEnd"/>
-      <w:r>
-        <w:rPr>
-          <w:b/>
-          <w:bCs/>
-        </w:rPr>
-        <w:t xml:space="preserve"> </w:t>
-      </w:r>
-      <w:proofErr w:type="spellStart"/>
-      <w:r>
-        <w:rPr>
-          <w:b/>
-          <w:bCs/>
-        </w:rPr>
-        <w:t>projectos</w:t>
-      </w:r>
-      <w:proofErr w:type="spellEnd"/>
-      <w:r>
-        <w:t xml:space="preserve">. </w:t>
-      </w:r>
-      <w:proofErr w:type="spellStart"/>
-      <w:r>
-        <w:t>Facilita</w:t>
-      </w:r>
-      <w:proofErr w:type="spellEnd"/>
-      <w:r>
-        <w:t xml:space="preserve"> o </w:t>
-      </w:r>
-      <w:proofErr w:type="spellStart"/>
-      <w:r>
-        <w:t>processo</w:t>
-      </w:r>
-      <w:proofErr w:type="spellEnd"/>
-      <w:r>
-        <w:t xml:space="preserve"> de </w:t>
-      </w:r>
-      <w:proofErr w:type="spellStart"/>
-      <w:r>
-        <w:t>desenvolvimento</w:t>
-      </w:r>
-      <w:proofErr w:type="spellEnd"/>
-      <w:r>
-        <w:t xml:space="preserve"> </w:t>
-      </w:r>
-      <w:proofErr w:type="spellStart"/>
-      <w:r>
-        <w:t>em</w:t>
-      </w:r>
-      <w:proofErr w:type="spellEnd"/>
-      <w:r>
-        <w:t xml:space="preserve"> </w:t>
-      </w:r>
-      <w:proofErr w:type="spellStart"/>
-      <w:r>
-        <w:t>equipa</w:t>
-      </w:r>
-      <w:proofErr w:type="spellEnd"/>
-      <w:r>
-        <w:t xml:space="preserve"> e </w:t>
-      </w:r>
-      <w:proofErr w:type="spellStart"/>
-      <w:r>
-        <w:t>permite</w:t>
-      </w:r>
-      <w:proofErr w:type="spellEnd"/>
-      <w:r>
-        <w:t xml:space="preserve"> </w:t>
-      </w:r>
-      <w:proofErr w:type="spellStart"/>
-      <w:r>
-        <w:t>uma</w:t>
-      </w:r>
-      <w:proofErr w:type="spellEnd"/>
-      <w:r>
-        <w:t xml:space="preserve"> </w:t>
-      </w:r>
-      <w:proofErr w:type="spellStart"/>
-      <w:r>
-        <w:t>maior</w:t>
-      </w:r>
-      <w:proofErr w:type="spellEnd"/>
-      <w:r>
-        <w:t xml:space="preserve"> </w:t>
-      </w:r>
-      <w:proofErr w:type="spellStart"/>
-      <w:r>
-        <w:t>visibilidade</w:t>
-      </w:r>
-      <w:proofErr w:type="spellEnd"/>
-      <w:r>
-        <w:t xml:space="preserve"> e </w:t>
-      </w:r>
-      <w:proofErr w:type="spellStart"/>
-      <w:r>
-        <w:t>controlo</w:t>
-      </w:r>
-      <w:proofErr w:type="spellEnd"/>
-      <w:r>
-        <w:t xml:space="preserve"> sob as </w:t>
-      </w:r>
-      <w:proofErr w:type="spellStart"/>
-      <w:r>
-        <w:t>mudanças</w:t>
-      </w:r>
-      <w:proofErr w:type="spellEnd"/>
-      <w:r>
-        <w:t xml:space="preserve"> </w:t>
-      </w:r>
-      <w:proofErr w:type="spellStart"/>
-      <w:r>
-        <w:t>efetuadas</w:t>
-      </w:r>
-      <w:proofErr w:type="spellEnd"/>
-      <w:r>
-        <w:t xml:space="preserve">. </w:t>
-      </w:r>
-      <w:proofErr w:type="spellStart"/>
-      <w:r>
-        <w:t>Conceitos</w:t>
-      </w:r>
-      <w:proofErr w:type="spellEnd"/>
-      <w:r>
-        <w:t xml:space="preserve"> </w:t>
-      </w:r>
-      <w:proofErr w:type="spellStart"/>
-      <w:r>
-        <w:t>como</w:t>
-      </w:r>
-      <w:proofErr w:type="spellEnd"/>
-      <w:r>
-        <w:t xml:space="preserve"> branch, commit, push, pull, fetch e stash </w:t>
-      </w:r>
-      <w:proofErr w:type="spellStart"/>
-      <w:r>
-        <w:t>irão</w:t>
-      </w:r>
-      <w:proofErr w:type="spellEnd"/>
-      <w:r>
-        <w:t xml:space="preserve"> ser </w:t>
-      </w:r>
-      <w:proofErr w:type="spellStart"/>
-      <w:r>
-        <w:t>abordados</w:t>
-      </w:r>
-      <w:proofErr w:type="spellEnd"/>
-      <w:r>
-        <w:t xml:space="preserve"> </w:t>
-      </w:r>
-      <w:proofErr w:type="spellStart"/>
-      <w:r>
-        <w:t>nesta</w:t>
-      </w:r>
-      <w:proofErr w:type="spellEnd"/>
-      <w:r>
-        <w:t xml:space="preserve"> </w:t>
-      </w:r>
-      <w:proofErr w:type="spellStart"/>
-      <w:r>
-        <w:t>mais</w:t>
-      </w:r>
-      <w:proofErr w:type="spellEnd"/>
-      <w:r>
-        <w:t xml:space="preserve"> à </w:t>
-      </w:r>
-      <w:proofErr w:type="spellStart"/>
-      <w:r>
-        <w:t>frente</w:t>
-      </w:r>
-      <w:proofErr w:type="spellEnd"/>
-      <w:r>
-        <w:t xml:space="preserve">. </w:t>
+        <w:t>6 – Commit + push</w:t>
       </w:r>
     </w:p>
     <w:p>
       <w:pPr>
         <w:ind w:firstLine="708"/>
       </w:pPr>
+      <w:r>
+        <w:t>7 - pull</w:t>
+      </w:r>
     </w:p>
     <w:p>
       <w:pPr>
         <w:ind w:firstLine="708"/>
       </w:pPr>
-      <w:proofErr w:type="spellStart"/>
-      <w:r>
-        <w:rPr>
-          <w:b/>
-          <w:bCs/>
-        </w:rPr>
-        <w:t>Github</w:t>
-      </w:r>
-      <w:proofErr w:type="spellEnd"/>
-      <w:r>
-        <w:rPr>
-          <w:b/>
-          <w:bCs/>
-        </w:rPr>
-        <w:t xml:space="preserve"> </w:t>
-      </w:r>
-      <w:r>
-        <w:rPr>
-          <w:b/>
-          <w:bCs/>
-        </w:rPr>
-        <w:t xml:space="preserve">é </w:t>
-      </w:r>
-      <w:proofErr w:type="spellStart"/>
-      <w:r>
-        <w:rPr>
-          <w:b/>
-          <w:bCs/>
-        </w:rPr>
-        <w:t>uma</w:t>
-      </w:r>
-      <w:proofErr w:type="spellEnd"/>
-      <w:r>
-        <w:rPr>
-          <w:b/>
-          <w:bCs/>
-        </w:rPr>
-        <w:t xml:space="preserve"> cloud </w:t>
-      </w:r>
-      <w:proofErr w:type="spellStart"/>
-      <w:r>
-        <w:rPr>
-          <w:b/>
-          <w:bCs/>
-        </w:rPr>
-        <w:t>onde</w:t>
-      </w:r>
-      <w:proofErr w:type="spellEnd"/>
-      <w:r>
-        <w:rPr>
-          <w:b/>
-          <w:bCs/>
-        </w:rPr>
-        <w:t xml:space="preserve"> Podemos </w:t>
-      </w:r>
-      <w:proofErr w:type="spellStart"/>
-      <w:r>
-        <w:rPr>
-          <w:b/>
-          <w:bCs/>
-        </w:rPr>
-        <w:t>interagir</w:t>
-      </w:r>
-      <w:proofErr w:type="spellEnd"/>
-      <w:r>
-        <w:rPr>
-          <w:b/>
-          <w:bCs/>
-        </w:rPr>
-        <w:t xml:space="preserve"> </w:t>
-      </w:r>
-      <w:proofErr w:type="spellStart"/>
-      <w:r>
-        <w:rPr>
-          <w:b/>
-          <w:bCs/>
-        </w:rPr>
-        <w:t>através</w:t>
-      </w:r>
-      <w:proofErr w:type="spellEnd"/>
-      <w:r>
-        <w:rPr>
-          <w:b/>
-          <w:bCs/>
-        </w:rPr>
-        <w:t xml:space="preserve"> dos do Sistema git para </w:t>
-      </w:r>
-      <w:proofErr w:type="spellStart"/>
-      <w:r>
-        <w:rPr>
-          <w:b/>
-          <w:bCs/>
-        </w:rPr>
-        <w:t>guadar</w:t>
-      </w:r>
-      <w:proofErr w:type="spellEnd"/>
-      <w:r>
-        <w:rPr>
-          <w:b/>
-          <w:bCs/>
-        </w:rPr>
-        <w:t xml:space="preserve"> </w:t>
-      </w:r>
-      <w:proofErr w:type="spellStart"/>
-      <w:r>
-        <w:rPr>
-          <w:b/>
-          <w:bCs/>
-        </w:rPr>
-        <w:t>ou</w:t>
-      </w:r>
-      <w:proofErr w:type="spellEnd"/>
-      <w:r>
-        <w:rPr>
-          <w:b/>
-          <w:bCs/>
-        </w:rPr>
-        <w:t xml:space="preserve"> </w:t>
-      </w:r>
-      <w:proofErr w:type="spellStart"/>
-      <w:r>
-        <w:rPr>
-          <w:b/>
-          <w:bCs/>
-        </w:rPr>
-        <w:t>clonar</w:t>
-      </w:r>
-      <w:proofErr w:type="spellEnd"/>
-      <w:r>
-        <w:rPr>
-          <w:b/>
-          <w:bCs/>
-        </w:rPr>
-        <w:t xml:space="preserve"> </w:t>
-      </w:r>
-      <w:proofErr w:type="spellStart"/>
-      <w:r>
-        <w:rPr>
-          <w:b/>
-          <w:bCs/>
-        </w:rPr>
-        <w:t>repositórios</w:t>
-      </w:r>
-      <w:proofErr w:type="spellEnd"/>
-      <w:r>
-        <w:rPr>
-          <w:b/>
-          <w:bCs/>
-        </w:rPr>
-        <w:t>.</w:t>
-      </w:r>
-      <w:r>
-        <w:rPr>
-          <w:b/>
-          <w:bCs/>
-        </w:rPr>
-        <w:t xml:space="preserve"> </w:t>
-      </w:r>
-      <w:proofErr w:type="spellStart"/>
-      <w:r>
-        <w:t>Nota</w:t>
-      </w:r>
-      <w:proofErr w:type="spellEnd"/>
-      <w:r>
-        <w:t xml:space="preserve">: </w:t>
-      </w:r>
-      <w:proofErr w:type="spellStart"/>
-      <w:r>
-        <w:t>Existem</w:t>
-      </w:r>
-      <w:proofErr w:type="spellEnd"/>
-      <w:r>
-        <w:t xml:space="preserve"> outros </w:t>
-      </w:r>
-      <w:proofErr w:type="spellStart"/>
-      <w:r>
-        <w:t>serviços</w:t>
-      </w:r>
-      <w:proofErr w:type="spellEnd"/>
-      <w:r>
-        <w:t xml:space="preserve"> </w:t>
-      </w:r>
-      <w:proofErr w:type="spellStart"/>
-      <w:r>
-        <w:t>semelhantes</w:t>
-      </w:r>
-      <w:proofErr w:type="spellEnd"/>
-      <w:r>
-        <w:t xml:space="preserve"> </w:t>
-      </w:r>
-      <w:proofErr w:type="spellStart"/>
-      <w:r>
-        <w:t>como</w:t>
-      </w:r>
-      <w:proofErr w:type="spellEnd"/>
-      <w:r>
-        <w:t xml:space="preserve"> por </w:t>
-      </w:r>
-      <w:proofErr w:type="spellStart"/>
-      <w:r>
-        <w:t>exemplo</w:t>
-      </w:r>
-      <w:proofErr w:type="spellEnd"/>
-      <w:r>
-        <w:t xml:space="preserve"> o bitbucket. </w:t>
-      </w:r>
     </w:p>
     <w:p>
       <w:pPr>
         <w:ind w:firstLine="708"/>
       </w:pPr>
+      <w:r>
+        <w:t>Extra</w:t>
+      </w:r>
     </w:p>
     <w:p>
       <w:pPr>
         <w:ind w:firstLine="708"/>
       </w:pPr>
-      <w:proofErr w:type="spellStart"/>
-      <w:r>
-        <w:rPr>
-          <w:b/>
-          <w:bCs/>
-        </w:rPr>
-        <w:t>Github</w:t>
-      </w:r>
-      <w:proofErr w:type="spellEnd"/>
-      <w:r>
-        <w:rPr>
-          <w:b/>
-          <w:bCs/>
-        </w:rPr>
-        <w:t xml:space="preserve"> desktop</w:t>
-      </w:r>
-      <w:r>
-        <w:rPr>
-          <w:b/>
-          <w:bCs/>
-        </w:rPr>
-        <w:t xml:space="preserve"> é um software que </w:t>
-      </w:r>
-      <w:proofErr w:type="spellStart"/>
-      <w:r>
-        <w:rPr>
-          <w:b/>
-          <w:bCs/>
-        </w:rPr>
-        <w:t>permite</w:t>
-      </w:r>
-      <w:proofErr w:type="spellEnd"/>
-      <w:r>
-        <w:rPr>
-          <w:b/>
-          <w:bCs/>
-        </w:rPr>
-        <w:t xml:space="preserve"> a </w:t>
-      </w:r>
-      <w:proofErr w:type="spellStart"/>
-      <w:r>
-        <w:rPr>
-          <w:b/>
-          <w:bCs/>
-        </w:rPr>
-        <w:t>utilização</w:t>
-      </w:r>
-      <w:proofErr w:type="spellEnd"/>
-      <w:r>
-        <w:rPr>
-          <w:b/>
-          <w:bCs/>
-        </w:rPr>
-        <w:t xml:space="preserve"> do </w:t>
-      </w:r>
-      <w:proofErr w:type="spellStart"/>
-      <w:r>
-        <w:rPr>
-          <w:b/>
-          <w:bCs/>
-        </w:rPr>
-        <w:t>sistema</w:t>
-      </w:r>
-      <w:proofErr w:type="spellEnd"/>
-      <w:r>
-        <w:rPr>
-          <w:b/>
-          <w:bCs/>
-        </w:rPr>
-        <w:t xml:space="preserve"> Git </w:t>
-      </w:r>
-      <w:proofErr w:type="spellStart"/>
-      <w:r>
-        <w:rPr>
-          <w:b/>
-          <w:bCs/>
-        </w:rPr>
-        <w:t>através</w:t>
-      </w:r>
-      <w:proofErr w:type="spellEnd"/>
-      <w:r>
-        <w:rPr>
-          <w:b/>
-          <w:bCs/>
-        </w:rPr>
-        <w:t xml:space="preserve"> de </w:t>
-      </w:r>
-      <w:proofErr w:type="spellStart"/>
-      <w:r>
-        <w:rPr>
-          <w:b/>
-          <w:bCs/>
-        </w:rPr>
-        <w:t>uma</w:t>
-      </w:r>
-      <w:proofErr w:type="spellEnd"/>
-      <w:r>
-        <w:rPr>
-          <w:b/>
-          <w:bCs/>
-        </w:rPr>
-        <w:t xml:space="preserve"> interface </w:t>
-      </w:r>
-      <w:proofErr w:type="spellStart"/>
-      <w:r>
-        <w:rPr>
-          <w:b/>
-          <w:bCs/>
-        </w:rPr>
-        <w:t>gráfica</w:t>
-      </w:r>
-      <w:proofErr w:type="spellEnd"/>
-      <w:r>
-        <w:rPr>
-          <w:b/>
-          <w:bCs/>
-        </w:rPr>
-        <w:t>,</w:t>
-      </w:r>
-      <w:r>
-        <w:t xml:space="preserve"> </w:t>
-      </w:r>
-      <w:proofErr w:type="spellStart"/>
-      <w:r>
-        <w:t>abstraindo</w:t>
-      </w:r>
-      <w:proofErr w:type="spellEnd"/>
-      <w:r>
-        <w:t xml:space="preserve"> </w:t>
-      </w:r>
-      <w:proofErr w:type="spellStart"/>
-      <w:r>
-        <w:t>assim</w:t>
-      </w:r>
-      <w:proofErr w:type="spellEnd"/>
-      <w:r>
-        <w:t xml:space="preserve"> a </w:t>
-      </w:r>
-      <w:proofErr w:type="spellStart"/>
-      <w:r>
-        <w:t>utilização</w:t>
-      </w:r>
-      <w:proofErr w:type="spellEnd"/>
-      <w:r>
-        <w:t xml:space="preserve"> do git </w:t>
-      </w:r>
-      <w:proofErr w:type="spellStart"/>
-      <w:r>
-        <w:t>através</w:t>
-      </w:r>
-      <w:proofErr w:type="spellEnd"/>
-      <w:r>
-        <w:t xml:space="preserve"> da </w:t>
-      </w:r>
-      <w:proofErr w:type="spellStart"/>
-      <w:r>
-        <w:t>linha</w:t>
-      </w:r>
-      <w:proofErr w:type="spellEnd"/>
-      <w:r>
-        <w:t xml:space="preserve"> de </w:t>
-      </w:r>
-      <w:proofErr w:type="spellStart"/>
-      <w:r>
-        <w:t>comandos</w:t>
-      </w:r>
-      <w:proofErr w:type="spellEnd"/>
-      <w:r>
-        <w:t xml:space="preserve">. </w:t>
-      </w:r>
-      <w:proofErr w:type="spellStart"/>
-      <w:r>
-        <w:t>Nota</w:t>
-      </w:r>
-      <w:proofErr w:type="spellEnd"/>
-      <w:r>
-        <w:t xml:space="preserve">: </w:t>
-      </w:r>
-      <w:proofErr w:type="spellStart"/>
-      <w:r>
-        <w:t>Existem</w:t>
-      </w:r>
-      <w:proofErr w:type="spellEnd"/>
-      <w:r>
-        <w:t xml:space="preserve"> outros </w:t>
-      </w:r>
-      <w:proofErr w:type="spellStart"/>
-      <w:r>
-        <w:t>softwares</w:t>
-      </w:r>
-      <w:proofErr w:type="spellEnd"/>
-      <w:r>
-        <w:t xml:space="preserve"> que</w:t>
-      </w:r>
-      <w:r>
-        <w:t xml:space="preserve"> </w:t>
-      </w:r>
-      <w:proofErr w:type="spellStart"/>
-      <w:r>
-        <w:t>utilizam</w:t>
-      </w:r>
-      <w:proofErr w:type="spellEnd"/>
-      <w:r>
-        <w:t xml:space="preserve"> git </w:t>
-      </w:r>
-      <w:proofErr w:type="spellStart"/>
-      <w:r>
-        <w:t>como</w:t>
-      </w:r>
-      <w:proofErr w:type="spellEnd"/>
-      <w:r>
-        <w:t xml:space="preserve"> é o </w:t>
-      </w:r>
-      <w:proofErr w:type="spellStart"/>
-      <w:r>
-        <w:t>caso</w:t>
-      </w:r>
-      <w:proofErr w:type="spellEnd"/>
-      <w:r>
-        <w:t xml:space="preserve"> do </w:t>
-      </w:r>
-      <w:proofErr w:type="spellStart"/>
-      <w:r>
-        <w:t>Sourcetree</w:t>
-      </w:r>
-      <w:proofErr w:type="spellEnd"/>
-      <w:r>
-        <w:t>.</w:t>
+      <w:r>
+        <w:t>8 – stash</w:t>
       </w:r>
     </w:p>
     <w:p>
       <w:pPr>
         <w:ind w:firstLine="708"/>
       </w:pPr>
+      <w:r>
+        <w:t>9 – pull request &amp; merge</w:t>
+      </w:r>
     </w:p>
     <w:p>
       <w:pPr>
         <w:ind w:firstLine="708"/>
       </w:pPr>
-    </w:p>
-    <w:p>
-      <w:pPr>
-        <w:ind w:firstLine="708"/>
-      </w:pPr>
-      <w:r>
-        <w:t xml:space="preserve">1 – </w:t>
-      </w:r>
-      <w:proofErr w:type="spellStart"/>
-      <w:r>
-        <w:t>Instalar</w:t>
-      </w:r>
-      <w:proofErr w:type="spellEnd"/>
-      <w:r>
-        <w:t xml:space="preserve"> </w:t>
-      </w:r>
-      <w:r>
-        <w:t>GitHubDesktopSetup-x64</w:t>
-      </w:r>
-      <w:r>
-        <w:t>.</w:t>
-      </w:r>
-    </w:p>
-    <w:p>
-      <w:pPr>
-        <w:ind w:firstLine="708"/>
-      </w:pPr>
-      <w:r>
-        <w:t xml:space="preserve">2 – </w:t>
-      </w:r>
-      <w:proofErr w:type="spellStart"/>
-      <w:r>
-        <w:t>Criar</w:t>
-      </w:r>
-      <w:proofErr w:type="spellEnd"/>
-      <w:r>
-        <w:t xml:space="preserve"> </w:t>
-      </w:r>
-      <w:proofErr w:type="spellStart"/>
-      <w:r>
-        <w:t>conta</w:t>
-      </w:r>
-      <w:proofErr w:type="spellEnd"/>
-      <w:r>
-        <w:t xml:space="preserve"> </w:t>
-      </w:r>
-      <w:proofErr w:type="spellStart"/>
-      <w:r>
-        <w:t>Github</w:t>
-      </w:r>
-      <w:proofErr w:type="spellEnd"/>
-      <w:r>
-        <w:t xml:space="preserve">. </w:t>
-      </w:r>
-      <w:proofErr w:type="spellStart"/>
-      <w:r>
-        <w:t>Pedir</w:t>
-      </w:r>
-      <w:proofErr w:type="spellEnd"/>
-      <w:r>
-        <w:t xml:space="preserve"> </w:t>
-      </w:r>
-      <w:proofErr w:type="spellStart"/>
-      <w:r>
-        <w:t>acesso</w:t>
-      </w:r>
-      <w:proofErr w:type="spellEnd"/>
-    </w:p>
-    <w:p>
-      <w:pPr>
-        <w:ind w:firstLine="708"/>
-      </w:pPr>
-      <w:r>
-        <w:t xml:space="preserve">3 – </w:t>
-      </w:r>
-      <w:proofErr w:type="spellStart"/>
-      <w:r>
-        <w:t>Clonar</w:t>
-      </w:r>
-      <w:proofErr w:type="spellEnd"/>
-      <w:r>
-        <w:t xml:space="preserve"> </w:t>
-      </w:r>
-      <w:proofErr w:type="spellStart"/>
-      <w:r>
-        <w:t>repositório</w:t>
-      </w:r>
-      <w:proofErr w:type="spellEnd"/>
-      <w:r>
-        <w:t xml:space="preserve"> base</w:t>
-      </w:r>
-    </w:p>
-    <w:p>
-      <w:pPr>
-        <w:ind w:firstLine="708"/>
-      </w:pPr>
-      <w:r>
-        <w:t xml:space="preserve">4 </w:t>
-      </w:r>
-      <w:r>
-        <w:t>–</w:t>
-      </w:r>
-      <w:r>
-        <w:t xml:space="preserve"> </w:t>
-      </w:r>
-      <w:proofErr w:type="spellStart"/>
-      <w:r>
-        <w:t>Criar</w:t>
-      </w:r>
-      <w:proofErr w:type="spellEnd"/>
-      <w:r>
-        <w:t xml:space="preserve"> branch novo</w:t>
-      </w:r>
-    </w:p>
-    <w:p>
-      <w:pPr>
-        <w:ind w:firstLine="708"/>
-      </w:pPr>
-      <w:r>
-        <w:t xml:space="preserve">5 – Fazer </w:t>
-      </w:r>
-      <w:proofErr w:type="spellStart"/>
-      <w:r>
-        <w:t>modificações</w:t>
-      </w:r>
-      <w:proofErr w:type="spellEnd"/>
-    </w:p>
-    <w:p>
-      <w:pPr>
-        <w:ind w:firstLine="708"/>
-      </w:pPr>
-      <w:r>
-        <w:t>6 – Commit + push</w:t>
-      </w:r>
-    </w:p>
-    <w:p>
-      <w:pPr>
-        <w:ind w:firstLine="708"/>
-      </w:pPr>
-      <w:r>
-        <w:t>7 - pull</w:t>
-      </w:r>
-    </w:p>
-    <w:p>
-      <w:pPr>
-        <w:ind w:firstLine="708"/>
-      </w:pPr>
-    </w:p>
-    <w:p>
-      <w:pPr>
-        <w:ind w:firstLine="708"/>
-      </w:pPr>
-      <w:r>
-        <w:t>Extra</w:t>
-      </w:r>
-    </w:p>
-    <w:p>
-      <w:pPr>
-        <w:ind w:firstLine="708"/>
-      </w:pPr>
-      <w:r>
-        <w:t>8 – stash</w:t>
-      </w:r>
-    </w:p>
-    <w:p>
-      <w:pPr>
-        <w:ind w:firstLine="708"/>
-      </w:pPr>
-      <w:r>
-        <w:t>9 – pull request &amp; merge</w:t>
-      </w:r>
-    </w:p>
-    <w:p>
-      <w:pPr>
-        <w:ind w:firstLine="708"/>
-      </w:pPr>
-      <w:r>
-        <w:t>10  - Stash</w:t>
+      <w:proofErr w:type="gramStart"/>
+      <w:r>
+        <w:t>10  -</w:t>
+      </w:r>
+      <w:proofErr w:type="gramEnd"/>
+      <w:r>
+        <w:t xml:space="preserve"> Stash</w:t>
       </w:r>
     </w:p>
     <w:p>
@@ -1150,12 +547,8 @@
       </w:r>
     </w:p>
     <w:sectPr>
-      <w:headerReference w:type="even" r:id="rId13"/>
-      <w:headerReference w:type="default" r:id="rId14"/>
-      <w:footerReference w:type="even" r:id="rId15"/>
-      <w:footerReference w:type="default" r:id="rId16"/>
-      <w:headerReference w:type="first" r:id="rId17"/>
-      <w:footerReference w:type="first" r:id="rId18"/>
+      <w:headerReference w:type="default" r:id="rId13"/>
+      <w:footerReference w:type="default" r:id="rId14"/>
       <w:pgSz w:w="11906" w:h="16838"/>
       <w:pgMar w:top="1418" w:right="851" w:bottom="1134" w:left="1134" w:header="426" w:footer="708" w:gutter="0"/>
       <w:cols w:space="708"/>
@@ -1195,16 +588,6 @@
   <w:p>
     <w:pPr>
       <w:pStyle w:val="Footer"/>
-    </w:pPr>
-  </w:p>
-</w:ftr>
-</file>
-
-<file path=word/footer2.xml><?xml version="1.0" encoding="utf-8"?>
-<w:ftr xmlns:wpc="http://schemas.microsoft.com/office/word/2010/wordprocessingCanvas" xmlns:cx="http://schemas.microsoft.com/office/drawing/2014/chartex" xmlns:cx1="http://schemas.microsoft.com/office/drawing/2015/9/8/chartex" xmlns:cx2="http://schemas.microsoft.com/office/drawing/2015/10/21/chartex" xmlns:cx3="http://schemas.microsoft.com/office/drawing/2016/5/9/chartex" xmlns:cx4="http://schemas.microsoft.com/office/drawing/2016/5/10/chartex" xmlns:cx5="http://schemas.microsoft.com/office/drawing/2016/5/11/chartex" xmlns:cx6="http://schemas.microsoft.com/office/drawing/2016/5/12/chartex" xmlns:cx7="http://schemas.microsoft.com/office/drawing/2016/5/13/chartex" xmlns:cx8="http://schemas.microsoft.com/office/drawing/2016/5/14/chartex" xmlns:mc="http://schemas.openxmlformats.org/markup-compatibility/2006" xmlns:aink="http://schemas.microsoft.com/office/drawing/2016/ink" xmlns:am3d="http://schemas.microsoft.com/office/drawing/2017/model3d" xmlns:o="urn:schemas-microsoft-com:office:office" xmlns:r="http://schemas.openxmlformats.org/officeDocument/2006/relationships" xmlns:m="http://schemas.openxmlformats.org/officeDocument/2006/math" xmlns:v="urn:schemas-microsoft-com:vml" xmlns:wp14="http://schemas.microsoft.com/office/word/2010/wordprocessingDrawing" xmlns:wp="http://schemas.openxmlformats.org/drawingml/2006/wordprocessingDrawing" xmlns:w10="urn:schemas-microsoft-com:office:word" xmlns:w="http://schemas.openxmlformats.org/wordprocessingml/2006/main" xmlns:w14="http://schemas.microsoft.com/office/word/2010/wordml" xmlns:w15="http://schemas.microsoft.com/office/word/2012/wordml" xmlns:w16cex="http://schemas.microsoft.com/office/word/2018/wordml/cex" xmlns:w16cid="http://schemas.microsoft.com/office/word/2016/wordml/cid" xmlns:w16="http://schemas.microsoft.com/office/word/2018/wordml" xmlns:w16sdtdh="http://schemas.microsoft.com/office/word/2020/wordml/sdtdatahash" xmlns:w16se="http://schemas.microsoft.com/office/word/2015/wordml/symex" xmlns:wpg="http://schemas.microsoft.com/office/word/2010/wordprocessingGroup" xmlns:wpi="http://schemas.microsoft.com/office/word/2010/wordprocessingInk" xmlns:wne="http://schemas.microsoft.com/office/word/2006/wordml" xmlns:wps="http://schemas.microsoft.com/office/word/2010/wordprocessingShape" mc:Ignorable="w14 w15 w16se w16cid w16 w16cex w16sdtdh wp14">
-  <w:p>
-    <w:pPr>
-      <w:pStyle w:val="Footer"/>
       <w:tabs>
         <w:tab w:val="clear" w:pos="4252"/>
         <w:tab w:val="clear" w:pos="8504"/>
@@ -1225,7 +608,7 @@
         <w:szCs w:val="16"/>
         <w:lang w:val="pt-PT"/>
       </w:rPr>
-      <w:t xml:space="preserve">Professor Rui Brito / Luís Encerrabodes </w:t>
+      <w:t xml:space="preserve">Rui Brito / Luís Encerrabodes </w:t>
     </w:r>
     <w:r>
       <w:rPr>
@@ -1253,16 +636,7 @@
         <w:lang w:val="pt-PT"/>
       </w:rPr>
       <w:tab/>
-      <w:t>ISEP/DEE/ELTRP</w:t>
-    </w:r>
-    <w:r>
-      <w:rPr>
-        <w:rStyle w:val="PageNumber"/>
-        <w:sz w:val="12"/>
-        <w:szCs w:val="16"/>
-        <w:lang w:val="pt-PT"/>
-      </w:rPr>
-      <w:t>-EC</w:t>
+      <w:t>ISEP/</w:t>
     </w:r>
     <w:r>
       <w:rPr>
@@ -1368,16 +742,6 @@
       </w:rPr>
       <w:fldChar w:fldCharType="end"/>
     </w:r>
-  </w:p>
-</w:ftr>
-</file>
-
-<file path=word/footer3.xml><?xml version="1.0" encoding="utf-8"?>
-<w:ftr xmlns:wpc="http://schemas.microsoft.com/office/word/2010/wordprocessingCanvas" xmlns:cx="http://schemas.microsoft.com/office/drawing/2014/chartex" xmlns:cx1="http://schemas.microsoft.com/office/drawing/2015/9/8/chartex" xmlns:cx2="http://schemas.microsoft.com/office/drawing/2015/10/21/chartex" xmlns:cx3="http://schemas.microsoft.com/office/drawing/2016/5/9/chartex" xmlns:cx4="http://schemas.microsoft.com/office/drawing/2016/5/10/chartex" xmlns:cx5="http://schemas.microsoft.com/office/drawing/2016/5/11/chartex" xmlns:cx6="http://schemas.microsoft.com/office/drawing/2016/5/12/chartex" xmlns:cx7="http://schemas.microsoft.com/office/drawing/2016/5/13/chartex" xmlns:cx8="http://schemas.microsoft.com/office/drawing/2016/5/14/chartex" xmlns:mc="http://schemas.openxmlformats.org/markup-compatibility/2006" xmlns:aink="http://schemas.microsoft.com/office/drawing/2016/ink" xmlns:am3d="http://schemas.microsoft.com/office/drawing/2017/model3d" xmlns:o="urn:schemas-microsoft-com:office:office" xmlns:r="http://schemas.openxmlformats.org/officeDocument/2006/relationships" xmlns:m="http://schemas.openxmlformats.org/officeDocument/2006/math" xmlns:v="urn:schemas-microsoft-com:vml" xmlns:wp14="http://schemas.microsoft.com/office/word/2010/wordprocessingDrawing" xmlns:wp="http://schemas.openxmlformats.org/drawingml/2006/wordprocessingDrawing" xmlns:w10="urn:schemas-microsoft-com:office:word" xmlns:w="http://schemas.openxmlformats.org/wordprocessingml/2006/main" xmlns:w14="http://schemas.microsoft.com/office/word/2010/wordml" xmlns:w15="http://schemas.microsoft.com/office/word/2012/wordml" xmlns:w16cex="http://schemas.microsoft.com/office/word/2018/wordml/cex" xmlns:w16cid="http://schemas.microsoft.com/office/word/2016/wordml/cid" xmlns:w16="http://schemas.microsoft.com/office/word/2018/wordml" xmlns:w16sdtdh="http://schemas.microsoft.com/office/word/2020/wordml/sdtdatahash" xmlns:w16se="http://schemas.microsoft.com/office/word/2015/wordml/symex" xmlns:wpg="http://schemas.microsoft.com/office/word/2010/wordprocessingGroup" xmlns:wpi="http://schemas.microsoft.com/office/word/2010/wordprocessingInk" xmlns:wne="http://schemas.microsoft.com/office/word/2006/wordml" xmlns:wps="http://schemas.microsoft.com/office/word/2010/wordprocessingShape" mc:Ignorable="w14 w15 w16se w16cid w16 w16cex w16sdtdh wp14">
-  <w:p>
-    <w:pPr>
-      <w:pStyle w:val="Footer"/>
-    </w:pPr>
   </w:p>
 </w:ftr>
 </file>
@@ -1408,16 +772,6 @@
 </file>
 
 <file path=word/header1.xml><?xml version="1.0" encoding="utf-8"?>
-<w:hdr xmlns:wpc="http://schemas.microsoft.com/office/word/2010/wordprocessingCanvas" xmlns:cx="http://schemas.microsoft.com/office/drawing/2014/chartex" xmlns:cx1="http://schemas.microsoft.com/office/drawing/2015/9/8/chartex" xmlns:cx2="http://schemas.microsoft.com/office/drawing/2015/10/21/chartex" xmlns:cx3="http://schemas.microsoft.com/office/drawing/2016/5/9/chartex" xmlns:cx4="http://schemas.microsoft.com/office/drawing/2016/5/10/chartex" xmlns:cx5="http://schemas.microsoft.com/office/drawing/2016/5/11/chartex" xmlns:cx6="http://schemas.microsoft.com/office/drawing/2016/5/12/chartex" xmlns:cx7="http://schemas.microsoft.com/office/drawing/2016/5/13/chartex" xmlns:cx8="http://schemas.microsoft.com/office/drawing/2016/5/14/chartex" xmlns:mc="http://schemas.openxmlformats.org/markup-compatibility/2006" xmlns:aink="http://schemas.microsoft.com/office/drawing/2016/ink" xmlns:am3d="http://schemas.microsoft.com/office/drawing/2017/model3d" xmlns:o="urn:schemas-microsoft-com:office:office" xmlns:r="http://schemas.openxmlformats.org/officeDocument/2006/relationships" xmlns:m="http://schemas.openxmlformats.org/officeDocument/2006/math" xmlns:v="urn:schemas-microsoft-com:vml" xmlns:wp14="http://schemas.microsoft.com/office/word/2010/wordprocessingDrawing" xmlns:wp="http://schemas.openxmlformats.org/drawingml/2006/wordprocessingDrawing" xmlns:w10="urn:schemas-microsoft-com:office:word" xmlns:w="http://schemas.openxmlformats.org/wordprocessingml/2006/main" xmlns:w14="http://schemas.microsoft.com/office/word/2010/wordml" xmlns:w15="http://schemas.microsoft.com/office/word/2012/wordml" xmlns:w16cex="http://schemas.microsoft.com/office/word/2018/wordml/cex" xmlns:w16cid="http://schemas.microsoft.com/office/word/2016/wordml/cid" xmlns:w16="http://schemas.microsoft.com/office/word/2018/wordml" xmlns:w16sdtdh="http://schemas.microsoft.com/office/word/2020/wordml/sdtdatahash" xmlns:w16se="http://schemas.microsoft.com/office/word/2015/wordml/symex" xmlns:wpg="http://schemas.microsoft.com/office/word/2010/wordprocessingGroup" xmlns:wpi="http://schemas.microsoft.com/office/word/2010/wordprocessingInk" xmlns:wne="http://schemas.microsoft.com/office/word/2006/wordml" xmlns:wps="http://schemas.microsoft.com/office/word/2010/wordprocessingShape" mc:Ignorable="w14 w15 w16se w16cid w16 w16cex w16sdtdh wp14">
-  <w:p>
-    <w:pPr>
-      <w:pStyle w:val="Header"/>
-    </w:pPr>
-  </w:p>
-</w:hdr>
-</file>
-
-<file path=word/header2.xml><?xml version="1.0" encoding="utf-8"?>
 <w:hdr xmlns:wpc="http://schemas.microsoft.com/office/word/2010/wordprocessingCanvas" xmlns:cx="http://schemas.microsoft.com/office/drawing/2014/chartex" xmlns:cx1="http://schemas.microsoft.com/office/drawing/2015/9/8/chartex" xmlns:cx2="http://schemas.microsoft.com/office/drawing/2015/10/21/chartex" xmlns:cx3="http://schemas.microsoft.com/office/drawing/2016/5/9/chartex" xmlns:cx4="http://schemas.microsoft.com/office/drawing/2016/5/10/chartex" xmlns:cx5="http://schemas.microsoft.com/office/drawing/2016/5/11/chartex" xmlns:cx6="http://schemas.microsoft.com/office/drawing/2016/5/12/chartex" xmlns:cx7="http://schemas.microsoft.com/office/drawing/2016/5/13/chartex" xmlns:cx8="http://schemas.microsoft.com/office/drawing/2016/5/14/chartex" xmlns:mc="http://schemas.openxmlformats.org/markup-compatibility/2006" xmlns:aink="http://schemas.microsoft.com/office/drawing/2016/ink" xmlns:am3d="http://schemas.microsoft.com/office/drawing/2017/model3d" xmlns:o="urn:schemas-microsoft-com:office:office" xmlns:r="http://schemas.openxmlformats.org/officeDocument/2006/relationships" xmlns:m="http://schemas.openxmlformats.org/officeDocument/2006/math" xmlns:v="urn:schemas-microsoft-com:vml" xmlns:wp14="http://schemas.microsoft.com/office/word/2010/wordprocessingDrawing" xmlns:wp="http://schemas.openxmlformats.org/drawingml/2006/wordprocessingDrawing" xmlns:w10="urn:schemas-microsoft-com:office:word" xmlns:w="http://schemas.openxmlformats.org/wordprocessingml/2006/main" xmlns:w14="http://schemas.microsoft.com/office/word/2010/wordml" xmlns:w15="http://schemas.microsoft.com/office/word/2012/wordml" xmlns:w16cex="http://schemas.microsoft.com/office/word/2018/wordml/cex" xmlns:w16cid="http://schemas.microsoft.com/office/word/2016/wordml/cid" xmlns:w16="http://schemas.microsoft.com/office/word/2018/wordml" xmlns:w16sdtdh="http://schemas.microsoft.com/office/word/2020/wordml/sdtdatahash" xmlns:w16se="http://schemas.microsoft.com/office/word/2015/wordml/symex" xmlns:wpg="http://schemas.microsoft.com/office/word/2010/wordprocessingGroup" xmlns:wpi="http://schemas.microsoft.com/office/word/2010/wordprocessingInk" xmlns:wne="http://schemas.microsoft.com/office/word/2006/wordml" xmlns:wps="http://schemas.microsoft.com/office/word/2010/wordprocessingShape" mc:Ignorable="w14 w15 w16se w16cid w16 w16cex w16sdtdh wp14">
   <w:p>
     <w:pPr>
@@ -1475,16 +829,6 @@
         </wp:inline>
       </w:drawing>
     </w:r>
-  </w:p>
-</w:hdr>
-</file>
-
-<file path=word/header3.xml><?xml version="1.0" encoding="utf-8"?>
-<w:hdr xmlns:wpc="http://schemas.microsoft.com/office/word/2010/wordprocessingCanvas" xmlns:cx="http://schemas.microsoft.com/office/drawing/2014/chartex" xmlns:cx1="http://schemas.microsoft.com/office/drawing/2015/9/8/chartex" xmlns:cx2="http://schemas.microsoft.com/office/drawing/2015/10/21/chartex" xmlns:cx3="http://schemas.microsoft.com/office/drawing/2016/5/9/chartex" xmlns:cx4="http://schemas.microsoft.com/office/drawing/2016/5/10/chartex" xmlns:cx5="http://schemas.microsoft.com/office/drawing/2016/5/11/chartex" xmlns:cx6="http://schemas.microsoft.com/office/drawing/2016/5/12/chartex" xmlns:cx7="http://schemas.microsoft.com/office/drawing/2016/5/13/chartex" xmlns:cx8="http://schemas.microsoft.com/office/drawing/2016/5/14/chartex" xmlns:mc="http://schemas.openxmlformats.org/markup-compatibility/2006" xmlns:aink="http://schemas.microsoft.com/office/drawing/2016/ink" xmlns:am3d="http://schemas.microsoft.com/office/drawing/2017/model3d" xmlns:o="urn:schemas-microsoft-com:office:office" xmlns:r="http://schemas.openxmlformats.org/officeDocument/2006/relationships" xmlns:m="http://schemas.openxmlformats.org/officeDocument/2006/math" xmlns:v="urn:schemas-microsoft-com:vml" xmlns:wp14="http://schemas.microsoft.com/office/word/2010/wordprocessingDrawing" xmlns:wp="http://schemas.openxmlformats.org/drawingml/2006/wordprocessingDrawing" xmlns:w10="urn:schemas-microsoft-com:office:word" xmlns:w="http://schemas.openxmlformats.org/wordprocessingml/2006/main" xmlns:w14="http://schemas.microsoft.com/office/word/2010/wordml" xmlns:w15="http://schemas.microsoft.com/office/word/2012/wordml" xmlns:w16cex="http://schemas.microsoft.com/office/word/2018/wordml/cex" xmlns:w16cid="http://schemas.microsoft.com/office/word/2016/wordml/cid" xmlns:w16="http://schemas.microsoft.com/office/word/2018/wordml" xmlns:w16sdtdh="http://schemas.microsoft.com/office/word/2020/wordml/sdtdatahash" xmlns:w16se="http://schemas.microsoft.com/office/word/2015/wordml/symex" xmlns:wpg="http://schemas.microsoft.com/office/word/2010/wordprocessingGroup" xmlns:wpi="http://schemas.microsoft.com/office/word/2010/wordprocessingInk" xmlns:wne="http://schemas.microsoft.com/office/word/2006/wordml" xmlns:wps="http://schemas.microsoft.com/office/word/2010/wordprocessingShape" mc:Ignorable="w14 w15 w16se w16cid w16 w16cex w16sdtdh wp14">
-  <w:p>
-    <w:pPr>
-      <w:pStyle w:val="Header"/>
-    </w:pPr>
   </w:p>
 </w:hdr>
 </file>

--- a/Módulos/007_Git_TO_COMPLETE/007_Git.docx
+++ b/Módulos/007_Git_TO_COMPLETE/007_Git.docx
@@ -241,13 +241,8 @@
         <w:ind w:firstLine="708"/>
       </w:pPr>
       <w:r>
-        <w:t xml:space="preserve">5 – Fazer </w:t>
-      </w:r>
-      <w:proofErr w:type="spellStart"/>
-      <w:r>
-        <w:t>modificações</w:t>
-      </w:r>
-      <w:proofErr w:type="spellEnd"/>
+        <w:t>5 – Fazer modificações</w:t>
+      </w:r>
     </w:p>
     <w:p>
       <w:pPr>
@@ -298,13 +293,8 @@
       <w:pPr>
         <w:ind w:firstLine="708"/>
       </w:pPr>
-      <w:proofErr w:type="gramStart"/>
-      <w:r>
-        <w:t>10  -</w:t>
-      </w:r>
-      <w:proofErr w:type="gramEnd"/>
-      <w:r>
-        <w:t xml:space="preserve"> Stash</w:t>
+      <w:r>
+        <w:t>10  - Stash</w:t>
       </w:r>
     </w:p>
     <w:p>
@@ -636,7 +626,15 @@
         <w:lang w:val="pt-PT"/>
       </w:rPr>
       <w:tab/>
-      <w:t>ISEP/</w:t>
+    </w:r>
+    <w:r>
+      <w:rPr>
+        <w:rStyle w:val="PageNumber"/>
+        <w:sz w:val="12"/>
+        <w:szCs w:val="16"/>
+        <w:lang w:val="pt-PT"/>
+      </w:rPr>
+      <w:t>ISEP LETI-SISEM</w:t>
     </w:r>
     <w:r>
       <w:rPr>
